--- a/软件设计师/2020下半年上午+下午+答案解析/2020下半年软件设计师综合知识部分题目.docx
+++ b/软件设计师/2020下半年上午+下午+答案解析/2020下半年软件设计师综合知识部分题目.docx
@@ -607,7 +607,7 @@
         <w:tblW w:w="4321" w:type="dxa"/>
         <w:tblInd w:w="0" w:type="dxa"/>
         <w:shd w:val="clear" w:color="auto" w:fill="auto"/>
-        <w:tblLayout w:type="autofit"/>
+        <w:tblLayout w:type="fixed"/>
         <w:tblCellMar>
           <w:top w:w="0" w:type="dxa"/>
           <w:left w:w="0" w:type="dxa"/>
@@ -624,6 +624,7 @@
       <w:tr>
         <w:tblPrEx>
           <w:shd w:val="clear" w:color="auto" w:fill="auto"/>
+          <w:tblLayout w:type="fixed"/>
           <w:tblCellMar>
             <w:top w:w="0" w:type="dxa"/>
             <w:left w:w="0" w:type="dxa"/>
@@ -768,7 +769,7 @@
         </w:tc>
         <w:tc>
           <w:tcPr>
-            <w:tcW w:w="1080" w:type="dxa"/>
+            <w:tcW w:w="1081" w:type="dxa"/>
             <w:tcBorders>
               <w:top w:val="single" w:color="000000" w:sz="4" w:space="0"/>
               <w:left w:val="single" w:color="000000" w:sz="4" w:space="0"/>
@@ -819,6 +820,8 @@
       </w:tr>
       <w:tr>
         <w:tblPrEx>
+          <w:shd w:val="clear" w:color="auto" w:fill="auto"/>
+          <w:tblLayout w:type="fixed"/>
           <w:tblCellMar>
             <w:top w:w="0" w:type="dxa"/>
             <w:left w:w="0" w:type="dxa"/>
@@ -831,7 +834,7 @@
         </w:trPr>
         <w:tc>
           <w:tcPr>
-            <w:tcW w:w="0" w:type="auto"/>
+            <w:tcW w:w="1080" w:type="dxa"/>
             <w:tcBorders>
               <w:top w:val="single" w:color="000000" w:sz="4" w:space="0"/>
               <w:left w:val="single" w:color="000000" w:sz="4" w:space="0"/>
@@ -881,7 +884,7 @@
         </w:tc>
         <w:tc>
           <w:tcPr>
-            <w:tcW w:w="0" w:type="auto"/>
+            <w:tcW w:w="1080" w:type="dxa"/>
             <w:tcBorders>
               <w:top w:val="single" w:color="000000" w:sz="4" w:space="0"/>
               <w:left w:val="single" w:color="000000" w:sz="4" w:space="0"/>
@@ -931,7 +934,7 @@
         </w:tc>
         <w:tc>
           <w:tcPr>
-            <w:tcW w:w="0" w:type="auto"/>
+            <w:tcW w:w="1080" w:type="dxa"/>
             <w:tcBorders>
               <w:top w:val="single" w:color="000000" w:sz="4" w:space="0"/>
               <w:left w:val="single" w:color="000000" w:sz="4" w:space="0"/>
@@ -981,7 +984,7 @@
         </w:tc>
         <w:tc>
           <w:tcPr>
-            <w:tcW w:w="0" w:type="auto"/>
+            <w:tcW w:w="1081" w:type="dxa"/>
             <w:tcBorders>
               <w:top w:val="single" w:color="000000" w:sz="4" w:space="0"/>
               <w:left w:val="single" w:color="000000" w:sz="4" w:space="0"/>
@@ -1032,6 +1035,7 @@
       </w:tr>
       <w:tr>
         <w:tblPrEx>
+          <w:tblLayout w:type="fixed"/>
           <w:tblCellMar>
             <w:top w:w="0" w:type="dxa"/>
             <w:left w:w="0" w:type="dxa"/>
@@ -1044,7 +1048,7 @@
         </w:trPr>
         <w:tc>
           <w:tcPr>
-            <w:tcW w:w="0" w:type="auto"/>
+            <w:tcW w:w="1080" w:type="dxa"/>
             <w:tcBorders>
               <w:top w:val="single" w:color="000000" w:sz="4" w:space="0"/>
               <w:left w:val="single" w:color="000000" w:sz="4" w:space="0"/>
@@ -1094,7 +1098,7 @@
         </w:tc>
         <w:tc>
           <w:tcPr>
-            <w:tcW w:w="0" w:type="auto"/>
+            <w:tcW w:w="1080" w:type="dxa"/>
             <w:tcBorders>
               <w:top w:val="single" w:color="000000" w:sz="4" w:space="0"/>
               <w:left w:val="single" w:color="000000" w:sz="4" w:space="0"/>
@@ -1144,7 +1148,7 @@
         </w:tc>
         <w:tc>
           <w:tcPr>
-            <w:tcW w:w="0" w:type="auto"/>
+            <w:tcW w:w="1080" w:type="dxa"/>
             <w:tcBorders>
               <w:top w:val="single" w:color="000000" w:sz="4" w:space="0"/>
               <w:left w:val="single" w:color="000000" w:sz="4" w:space="0"/>
@@ -1194,7 +1198,7 @@
         </w:tc>
         <w:tc>
           <w:tcPr>
-            <w:tcW w:w="0" w:type="auto"/>
+            <w:tcW w:w="1081" w:type="dxa"/>
             <w:tcBorders>
               <w:top w:val="single" w:color="000000" w:sz="4" w:space="0"/>
               <w:left w:val="single" w:color="000000" w:sz="4" w:space="0"/>
@@ -4645,7 +4649,7 @@
         <w:tblW w:w="2161" w:type="dxa"/>
         <w:tblInd w:w="0" w:type="dxa"/>
         <w:shd w:val="clear" w:color="auto" w:fill="auto"/>
-        <w:tblLayout w:type="autofit"/>
+        <w:tblLayout w:type="fixed"/>
         <w:tblCellMar>
           <w:top w:w="0" w:type="dxa"/>
           <w:left w:w="0" w:type="dxa"/>
@@ -4660,6 +4664,7 @@
       <w:tr>
         <w:tblPrEx>
           <w:shd w:val="clear" w:color="auto" w:fill="auto"/>
+          <w:tblLayout w:type="fixed"/>
           <w:tblCellMar>
             <w:top w:w="0" w:type="dxa"/>
             <w:left w:w="0" w:type="dxa"/>
@@ -4722,7 +4727,7 @@
         </w:tc>
         <w:tc>
           <w:tcPr>
-            <w:tcW w:w="1080" w:type="dxa"/>
+            <w:tcW w:w="1081" w:type="dxa"/>
             <w:tcBorders>
               <w:top w:val="single" w:color="000000" w:sz="4" w:space="0"/>
               <w:left w:val="single" w:color="000000" w:sz="4" w:space="0"/>
@@ -4773,6 +4778,8 @@
       </w:tr>
       <w:tr>
         <w:tblPrEx>
+          <w:shd w:val="clear" w:color="auto" w:fill="auto"/>
+          <w:tblLayout w:type="fixed"/>
           <w:tblCellMar>
             <w:top w:w="0" w:type="dxa"/>
             <w:left w:w="0" w:type="dxa"/>
@@ -4785,7 +4792,7 @@
         </w:trPr>
         <w:tc>
           <w:tcPr>
-            <w:tcW w:w="0" w:type="auto"/>
+            <w:tcW w:w="1080" w:type="dxa"/>
             <w:tcBorders>
               <w:top w:val="single" w:color="000000" w:sz="4" w:space="0"/>
               <w:left w:val="single" w:color="000000" w:sz="4" w:space="0"/>
@@ -4835,7 +4842,7 @@
         </w:tc>
         <w:tc>
           <w:tcPr>
-            <w:tcW w:w="0" w:type="auto"/>
+            <w:tcW w:w="1081" w:type="dxa"/>
             <w:tcBorders>
               <w:top w:val="single" w:color="000000" w:sz="4" w:space="0"/>
               <w:left w:val="single" w:color="000000" w:sz="4" w:space="0"/>
@@ -4886,6 +4893,7 @@
       </w:tr>
       <w:tr>
         <w:tblPrEx>
+          <w:tblLayout w:type="fixed"/>
           <w:tblCellMar>
             <w:top w:w="0" w:type="dxa"/>
             <w:left w:w="0" w:type="dxa"/>
@@ -4898,7 +4906,7 @@
         </w:trPr>
         <w:tc>
           <w:tcPr>
-            <w:tcW w:w="0" w:type="auto"/>
+            <w:tcW w:w="1080" w:type="dxa"/>
             <w:tcBorders>
               <w:top w:val="single" w:color="000000" w:sz="4" w:space="0"/>
               <w:left w:val="single" w:color="000000" w:sz="4" w:space="0"/>
@@ -4948,7 +4956,7 @@
         </w:tc>
         <w:tc>
           <w:tcPr>
-            <w:tcW w:w="0" w:type="auto"/>
+            <w:tcW w:w="1081" w:type="dxa"/>
             <w:tcBorders>
               <w:top w:val="single" w:color="000000" w:sz="4" w:space="0"/>
               <w:left w:val="single" w:color="000000" w:sz="4" w:space="0"/>
@@ -4999,6 +5007,7 @@
       </w:tr>
       <w:tr>
         <w:tblPrEx>
+          <w:tblLayout w:type="fixed"/>
           <w:tblCellMar>
             <w:top w:w="0" w:type="dxa"/>
             <w:left w:w="0" w:type="dxa"/>
@@ -5011,7 +5020,7 @@
         </w:trPr>
         <w:tc>
           <w:tcPr>
-            <w:tcW w:w="0" w:type="auto"/>
+            <w:tcW w:w="1080" w:type="dxa"/>
             <w:tcBorders>
               <w:top w:val="single" w:color="000000" w:sz="4" w:space="0"/>
               <w:left w:val="single" w:color="000000" w:sz="4" w:space="0"/>
@@ -5061,7 +5070,7 @@
         </w:tc>
         <w:tc>
           <w:tcPr>
-            <w:tcW w:w="0" w:type="auto"/>
+            <w:tcW w:w="1081" w:type="dxa"/>
             <w:tcBorders>
               <w:top w:val="single" w:color="000000" w:sz="4" w:space="0"/>
               <w:left w:val="single" w:color="000000" w:sz="4" w:space="0"/>
@@ -5112,6 +5121,7 @@
       </w:tr>
       <w:tr>
         <w:tblPrEx>
+          <w:tblLayout w:type="fixed"/>
           <w:tblCellMar>
             <w:top w:w="0" w:type="dxa"/>
             <w:left w:w="0" w:type="dxa"/>
@@ -5124,7 +5134,7 @@
         </w:trPr>
         <w:tc>
           <w:tcPr>
-            <w:tcW w:w="0" w:type="auto"/>
+            <w:tcW w:w="1080" w:type="dxa"/>
             <w:tcBorders>
               <w:top w:val="single" w:color="000000" w:sz="4" w:space="0"/>
               <w:left w:val="single" w:color="000000" w:sz="4" w:space="0"/>
@@ -5174,7 +5184,7 @@
         </w:tc>
         <w:tc>
           <w:tcPr>
-            <w:tcW w:w="0" w:type="auto"/>
+            <w:tcW w:w="1081" w:type="dxa"/>
             <w:tcBorders>
               <w:top w:val="single" w:color="000000" w:sz="4" w:space="0"/>
               <w:left w:val="single" w:color="000000" w:sz="4" w:space="0"/>
@@ -7656,7 +7666,7 @@
         <w:tblW w:w="4321" w:type="dxa"/>
         <w:tblInd w:w="0" w:type="dxa"/>
         <w:shd w:val="clear" w:color="auto" w:fill="auto"/>
-        <w:tblLayout w:type="autofit"/>
+        <w:tblLayout w:type="fixed"/>
         <w:tblCellMar>
           <w:top w:w="0" w:type="dxa"/>
           <w:left w:w="0" w:type="dxa"/>
@@ -7672,7 +7682,7 @@
       </w:tblGrid>
       <w:tr>
         <w:tblPrEx>
-          <w:shd w:val="clear" w:color="auto" w:fill="auto"/>
+          <w:tblLayout w:type="fixed"/>
           <w:tblCellMar>
             <w:top w:w="0" w:type="dxa"/>
             <w:left w:w="0" w:type="dxa"/>
@@ -7685,7 +7695,7 @@
         </w:trPr>
         <w:tc>
           <w:tcPr>
-            <w:tcW w:w="4320" w:type="dxa"/>
+            <w:tcW w:w="4321" w:type="dxa"/>
             <w:gridSpan w:val="4"/>
             <w:tcBorders>
               <w:top w:val="single" w:color="000000" w:sz="4" w:space="0"/>
@@ -7751,6 +7761,8 @@
       </w:tr>
       <w:tr>
         <w:tblPrEx>
+          <w:shd w:val="clear" w:color="auto" w:fill="auto"/>
+          <w:tblLayout w:type="fixed"/>
           <w:tblCellMar>
             <w:top w:w="0" w:type="dxa"/>
             <w:left w:w="0" w:type="dxa"/>
@@ -7763,7 +7775,7 @@
         </w:trPr>
         <w:tc>
           <w:tcPr>
-            <w:tcW w:w="0" w:type="auto"/>
+            <w:tcW w:w="2282" w:type="dxa"/>
             <w:tcBorders>
               <w:top w:val="single" w:color="000000" w:sz="4" w:space="0"/>
               <w:left w:val="single" w:color="000000" w:sz="4" w:space="0"/>
@@ -7813,7 +7825,7 @@
         </w:tc>
         <w:tc>
           <w:tcPr>
-            <w:tcW w:w="0" w:type="auto"/>
+            <w:tcW w:w="680" w:type="dxa"/>
             <w:tcBorders>
               <w:top w:val="single" w:color="000000" w:sz="4" w:space="0"/>
               <w:left w:val="single" w:color="000000" w:sz="4" w:space="0"/>
@@ -7863,7 +7875,7 @@
         </w:tc>
         <w:tc>
           <w:tcPr>
-            <w:tcW w:w="0" w:type="auto"/>
+            <w:tcW w:w="680" w:type="dxa"/>
             <w:tcBorders>
               <w:top w:val="single" w:color="000000" w:sz="4" w:space="0"/>
               <w:left w:val="single" w:color="000000" w:sz="4" w:space="0"/>
@@ -7913,7 +7925,7 @@
         </w:tc>
         <w:tc>
           <w:tcPr>
-            <w:tcW w:w="0" w:type="auto"/>
+            <w:tcW w:w="679" w:type="dxa"/>
             <w:tcBorders>
               <w:top w:val="single" w:color="000000" w:sz="4" w:space="0"/>
               <w:left w:val="single" w:color="000000" w:sz="4" w:space="0"/>
@@ -7964,6 +7976,7 @@
       </w:tr>
       <w:tr>
         <w:tblPrEx>
+          <w:tblLayout w:type="fixed"/>
           <w:tblCellMar>
             <w:top w:w="0" w:type="dxa"/>
             <w:left w:w="0" w:type="dxa"/>
@@ -7976,7 +7989,7 @@
         </w:trPr>
         <w:tc>
           <w:tcPr>
-            <w:tcW w:w="0" w:type="auto"/>
+            <w:tcW w:w="2282" w:type="dxa"/>
             <w:tcBorders>
               <w:top w:val="single" w:color="000000" w:sz="4" w:space="0"/>
               <w:left w:val="single" w:color="000000" w:sz="4" w:space="0"/>
@@ -8026,7 +8039,7 @@
         </w:tc>
         <w:tc>
           <w:tcPr>
-            <w:tcW w:w="0" w:type="auto"/>
+            <w:tcW w:w="680" w:type="dxa"/>
             <w:tcBorders>
               <w:top w:val="single" w:color="000000" w:sz="4" w:space="0"/>
               <w:left w:val="single" w:color="000000" w:sz="4" w:space="0"/>
@@ -8076,7 +8089,7 @@
         </w:tc>
         <w:tc>
           <w:tcPr>
-            <w:tcW w:w="0" w:type="auto"/>
+            <w:tcW w:w="680" w:type="dxa"/>
             <w:tcBorders>
               <w:top w:val="single" w:color="000000" w:sz="4" w:space="0"/>
               <w:left w:val="single" w:color="000000" w:sz="4" w:space="0"/>
@@ -8126,7 +8139,7 @@
         </w:tc>
         <w:tc>
           <w:tcPr>
-            <w:tcW w:w="0" w:type="auto"/>
+            <w:tcW w:w="679" w:type="dxa"/>
             <w:tcBorders>
               <w:top w:val="single" w:color="000000" w:sz="4" w:space="0"/>
               <w:left w:val="single" w:color="000000" w:sz="4" w:space="0"/>
@@ -8177,6 +8190,8 @@
       </w:tr>
       <w:tr>
         <w:tblPrEx>
+          <w:shd w:val="clear" w:color="auto" w:fill="auto"/>
+          <w:tblLayout w:type="fixed"/>
           <w:tblCellMar>
             <w:top w:w="0" w:type="dxa"/>
             <w:left w:w="0" w:type="dxa"/>
@@ -8189,7 +8204,7 @@
         </w:trPr>
         <w:tc>
           <w:tcPr>
-            <w:tcW w:w="0" w:type="auto"/>
+            <w:tcW w:w="2282" w:type="dxa"/>
             <w:tcBorders>
               <w:top w:val="single" w:color="000000" w:sz="4" w:space="0"/>
               <w:left w:val="single" w:color="000000" w:sz="4" w:space="0"/>
@@ -8239,7 +8254,7 @@
         </w:tc>
         <w:tc>
           <w:tcPr>
-            <w:tcW w:w="0" w:type="auto"/>
+            <w:tcW w:w="680" w:type="dxa"/>
             <w:tcBorders>
               <w:top w:val="single" w:color="000000" w:sz="4" w:space="0"/>
               <w:left w:val="single" w:color="000000" w:sz="4" w:space="0"/>
@@ -8289,7 +8304,7 @@
         </w:tc>
         <w:tc>
           <w:tcPr>
-            <w:tcW w:w="0" w:type="auto"/>
+            <w:tcW w:w="680" w:type="dxa"/>
             <w:tcBorders>
               <w:top w:val="single" w:color="000000" w:sz="4" w:space="0"/>
               <w:left w:val="single" w:color="000000" w:sz="4" w:space="0"/>
@@ -8339,7 +8354,7 @@
         </w:tc>
         <w:tc>
           <w:tcPr>
-            <w:tcW w:w="0" w:type="auto"/>
+            <w:tcW w:w="679" w:type="dxa"/>
             <w:tcBorders>
               <w:top w:val="single" w:color="000000" w:sz="4" w:space="0"/>
               <w:left w:val="single" w:color="000000" w:sz="4" w:space="0"/>
@@ -8390,6 +8405,8 @@
       </w:tr>
       <w:tr>
         <w:tblPrEx>
+          <w:shd w:val="clear" w:color="auto" w:fill="auto"/>
+          <w:tblLayout w:type="fixed"/>
           <w:tblCellMar>
             <w:top w:w="0" w:type="dxa"/>
             <w:left w:w="0" w:type="dxa"/>
@@ -8402,7 +8419,7 @@
         </w:trPr>
         <w:tc>
           <w:tcPr>
-            <w:tcW w:w="0" w:type="auto"/>
+            <w:tcW w:w="2282" w:type="dxa"/>
             <w:tcBorders>
               <w:top w:val="single" w:color="000000" w:sz="4" w:space="0"/>
               <w:left w:val="single" w:color="000000" w:sz="4" w:space="0"/>
@@ -8452,7 +8469,7 @@
         </w:tc>
         <w:tc>
           <w:tcPr>
-            <w:tcW w:w="0" w:type="auto"/>
+            <w:tcW w:w="680" w:type="dxa"/>
             <w:tcBorders>
               <w:top w:val="single" w:color="000000" w:sz="4" w:space="0"/>
               <w:left w:val="single" w:color="000000" w:sz="4" w:space="0"/>
@@ -8502,7 +8519,7 @@
         </w:tc>
         <w:tc>
           <w:tcPr>
-            <w:tcW w:w="0" w:type="auto"/>
+            <w:tcW w:w="680" w:type="dxa"/>
             <w:tcBorders>
               <w:top w:val="single" w:color="000000" w:sz="4" w:space="0"/>
               <w:left w:val="single" w:color="000000" w:sz="4" w:space="0"/>
@@ -8552,7 +8569,7 @@
         </w:tc>
         <w:tc>
           <w:tcPr>
-            <w:tcW w:w="0" w:type="auto"/>
+            <w:tcW w:w="679" w:type="dxa"/>
             <w:tcBorders>
               <w:top w:val="single" w:color="000000" w:sz="4" w:space="0"/>
               <w:left w:val="single" w:color="000000" w:sz="4" w:space="0"/>
@@ -8603,6 +8620,7 @@
       </w:tr>
       <w:tr>
         <w:tblPrEx>
+          <w:tblLayout w:type="fixed"/>
           <w:tblCellMar>
             <w:top w:w="0" w:type="dxa"/>
             <w:left w:w="0" w:type="dxa"/>
@@ -8615,7 +8633,7 @@
         </w:trPr>
         <w:tc>
           <w:tcPr>
-            <w:tcW w:w="0" w:type="auto"/>
+            <w:tcW w:w="2282" w:type="dxa"/>
             <w:tcBorders>
               <w:top w:val="single" w:color="000000" w:sz="4" w:space="0"/>
               <w:left w:val="single" w:color="000000" w:sz="4" w:space="0"/>
@@ -8665,7 +8683,7 @@
         </w:tc>
         <w:tc>
           <w:tcPr>
-            <w:tcW w:w="0" w:type="auto"/>
+            <w:tcW w:w="680" w:type="dxa"/>
             <w:tcBorders>
               <w:top w:val="single" w:color="000000" w:sz="4" w:space="0"/>
               <w:left w:val="single" w:color="000000" w:sz="4" w:space="0"/>
@@ -8715,7 +8733,7 @@
         </w:tc>
         <w:tc>
           <w:tcPr>
-            <w:tcW w:w="0" w:type="auto"/>
+            <w:tcW w:w="680" w:type="dxa"/>
             <w:tcBorders>
               <w:top w:val="single" w:color="000000" w:sz="4" w:space="0"/>
               <w:left w:val="single" w:color="000000" w:sz="4" w:space="0"/>
@@ -8765,7 +8783,7 @@
         </w:tc>
         <w:tc>
           <w:tcPr>
-            <w:tcW w:w="0" w:type="auto"/>
+            <w:tcW w:w="679" w:type="dxa"/>
             <w:tcBorders>
               <w:top w:val="single" w:color="000000" w:sz="4" w:space="0"/>
               <w:left w:val="single" w:color="000000" w:sz="4" w:space="0"/>
@@ -17680,10 +17698,18 @@
           <w:sz w:val="24"/>
           <w:szCs w:val="24"/>
         </w:rPr>
-        <w:t>event, or opportunity encountered with the implemented system.</w:t>
-      </w:r>
-      <w:bookmarkStart w:id="0" w:name="_GoBack"/>
-      <w:bookmarkEnd w:id="0"/>
+        <w:t xml:space="preserve">event, or opportunity </w:t>
+      </w:r>
+      <w:bookmarkStart w:id="1" w:name="_GoBack"/>
+      <w:bookmarkEnd w:id="1"/>
+      <w:r>
+        <w:rPr>
+          <w:rFonts w:hint="default" w:ascii="Times New Roman" w:hAnsi="Times New Roman" w:cs="Times New Roman" w:eastAsiaTheme="minorEastAsia"/>
+          <w:sz w:val="24"/>
+          <w:szCs w:val="24"/>
+        </w:rPr>
+        <w:t>encountered with the implemented system.</w:t>
+      </w:r>
     </w:p>
     <w:p>
       <w:pPr>
@@ -18128,8 +18154,18 @@
           <w:sz w:val="24"/>
           <w:szCs w:val="24"/>
         </w:rPr>
-        <w:t>B.formed</w:t>
-      </w:r>
+        <w:t>B.</w:t>
+      </w:r>
+      <w:bookmarkStart w:id="0" w:name="OLE_LINK1"/>
+      <w:r>
+        <w:rPr>
+          <w:rFonts w:hint="default" w:ascii="Times New Roman" w:hAnsi="Times New Roman" w:cs="Times New Roman" w:eastAsiaTheme="minorEastAsia"/>
+          <w:sz w:val="24"/>
+          <w:szCs w:val="24"/>
+        </w:rPr>
+        <w:t>formed</w:t>
+      </w:r>
+      <w:bookmarkEnd w:id="0"/>
       <w:r>
         <w:rPr>
           <w:rFonts w:hint="default" w:ascii="Times New Roman" w:hAnsi="Times New Roman" w:cs="Times New Roman" w:eastAsiaTheme="minorEastAsia"/>
@@ -18853,6 +18889,7 @@
     <w:semiHidden/>
     <w:uiPriority w:val="0"/>
     <w:tblPr>
+      <w:tblLayout w:type="fixed"/>
       <w:tblCellMar>
         <w:top w:w="0" w:type="dxa"/>
         <w:left w:w="108" w:type="dxa"/>
